--- a/src/stepanyan/konstantin/coursework/пояснение.docx
+++ b/src/stepanyan/konstantin/coursework/пояснение.docx
@@ -3,8 +3,13 @@
 <w:document xmlns:wpc="http://schemas.microsoft.com/office/word/2010/wordprocessingCanvas" xmlns:cx="http://schemas.microsoft.com/office/drawing/2014/chartex" xmlns:cx1="http://schemas.microsoft.com/office/drawing/2015/9/8/chartex" xmlns:cx2="http://schemas.microsoft.com/office/drawing/2015/10/21/chartex" xmlns:cx3="http://schemas.microsoft.com/office/drawing/2016/5/9/chartex" xmlns:cx4="http://schemas.microsoft.com/office/drawing/2016/5/10/chartex" xmlns:cx5="http://schemas.microsoft.com/office/drawing/2016/5/11/chartex" xmlns:cx6="http://schemas.microsoft.com/office/drawing/2016/5/12/chartex" xmlns:cx7="http://schemas.microsoft.com/office/drawing/2016/5/13/chartex" xmlns:cx8="http://schemas.microsoft.com/office/drawing/2016/5/14/chartex" xmlns:mc="http://schemas.openxmlformats.org/markup-compatibility/2006" xmlns:aink="http://schemas.microsoft.com/office/drawing/2016/ink" xmlns:am3d="http://schemas.microsoft.com/office/drawing/2017/model3d" xmlns:o="urn:schemas-microsoft-com:office:office" xmlns:oel="http://schemas.microsoft.com/office/2019/extlst" xmlns:r="http://schemas.openxmlformats.org/officeDocument/2006/relationships" xmlns:m="http://schemas.openxmlformats.org/officeDocument/2006/math" xmlns:v="urn:schemas-microsoft-com:vml" xmlns:wp14="http://schemas.microsoft.com/office/word/2010/wordprocessingDrawing" xmlns:wp="http://schemas.openxmlformats.org/drawingml/2006/wordprocessingDrawing" xmlns:w10="urn:schemas-microsoft-com:office:word" xmlns:w="http://schemas.openxmlformats.org/wordprocessingml/2006/main" xmlns:w14="http://schemas.microsoft.com/office/word/2010/wordml" xmlns:w15="http://schemas.microsoft.com/office/word/2012/wordml" xmlns:w16cex="http://schemas.microsoft.com/office/word/2018/wordml/cex" xmlns:w16cid="http://schemas.microsoft.com/office/word/2016/wordml/cid" xmlns:w16="http://schemas.microsoft.com/office/word/2018/wordml" xmlns:w16sdtdh="http://schemas.microsoft.com/office/word/2020/wordml/sdtdatahash" xmlns:w16se="http://schemas.microsoft.com/office/word/2015/wordml/symex" xmlns:wpg="http://schemas.microsoft.com/office/word/2010/wordprocessingGroup" xmlns:wpi="http://schemas.microsoft.com/office/word/2010/wordprocessingInk" xmlns:wne="http://schemas.microsoft.com/office/word/2006/wordml" xmlns:wps="http://schemas.microsoft.com/office/word/2010/wordprocessingShape" mc:Ignorable="w14 w15 w16se w16cid w16 w16cex w16sdtdh wp14">
   <w:body>
     <w:p>
-      <w:r>
-        <w:t>ComputerConfiguration.</w:t>
+      <w:proofErr w:type="spellStart"/>
+      <w:r>
+        <w:t>ComputerConfiguration</w:t>
+      </w:r>
+      <w:proofErr w:type="spellEnd"/>
+      <w:r>
+        <w:t>.</w:t>
       </w:r>
       <w:r>
         <w:rPr>
@@ -23,6 +28,171 @@
       </w:r>
       <w:r>
         <w:t xml:space="preserve"> </w:t>
+      </w:r>
+    </w:p>
+    <w:p>
+      <w:r>
+        <w:t xml:space="preserve">В скрипте используется класс </w:t>
+      </w:r>
+      <w:r>
+        <w:t>‘</w:t>
+      </w:r>
+      <w:r>
+        <w:rPr>
+          <w:lang w:val="en-US"/>
+        </w:rPr>
+        <w:t>Scanner</w:t>
+      </w:r>
+      <w:r>
+        <w:t>’</w:t>
+      </w:r>
+      <w:r>
+        <w:t xml:space="preserve"> из пакета </w:t>
+      </w:r>
+      <w:r>
+        <w:t>‘</w:t>
+      </w:r>
+      <w:r>
+        <w:rPr>
+          <w:lang w:val="en-US"/>
+        </w:rPr>
+        <w:t>java</w:t>
+      </w:r>
+      <w:r>
+        <w:t>.</w:t>
+      </w:r>
+      <w:r>
+        <w:rPr>
+          <w:lang w:val="en-US"/>
+        </w:rPr>
+        <w:t>util</w:t>
+      </w:r>
+      <w:r>
+        <w:t xml:space="preserve">’, </w:t>
+      </w:r>
+      <w:r>
+        <w:t>который позволяет считывать ввод пользователя.</w:t>
+      </w:r>
+      <w:r>
+        <w:t xml:space="preserve"> </w:t>
+      </w:r>
+      <w:r>
+        <w:t xml:space="preserve">Далее внутри основного класса </w:t>
+      </w:r>
+      <w:proofErr w:type="spellStart"/>
+      <w:r>
+        <w:t>ComputerConfiguration</w:t>
+      </w:r>
+      <w:proofErr w:type="spellEnd"/>
+      <w:r>
+        <w:t xml:space="preserve">, внутри основного метода </w:t>
+      </w:r>
+      <w:r>
+        <w:rPr>
+          <w:lang w:val="en-US"/>
+        </w:rPr>
+        <w:t>main</w:t>
+      </w:r>
+      <w:r>
+        <w:t xml:space="preserve"> </w:t>
+      </w:r>
+      <w:r>
+        <w:t xml:space="preserve">происходит чтение вводов пользователя компьютерных комплектующих. </w:t>
+      </w:r>
+      <w:r>
+        <w:t xml:space="preserve">Для каждого ввода используются соответствующие методы </w:t>
+      </w:r>
+      <w:proofErr w:type="spellStart"/>
+      <w:r>
+        <w:t>nextLine</w:t>
+      </w:r>
+      <w:proofErr w:type="spellEnd"/>
+      <w:r>
+        <w:t xml:space="preserve"> и </w:t>
+      </w:r>
+      <w:proofErr w:type="spellStart"/>
+      <w:r>
+        <w:t>nextInt</w:t>
+      </w:r>
+      <w:proofErr w:type="spellEnd"/>
+      <w:r>
+        <w:t xml:space="preserve"> класса </w:t>
+      </w:r>
+      <w:proofErr w:type="spellStart"/>
+      <w:r>
+        <w:t>Scanner</w:t>
+      </w:r>
+      <w:proofErr w:type="spellEnd"/>
+      <w:r>
+        <w:t>.</w:t>
+      </w:r>
+      <w:r>
+        <w:t xml:space="preserve"> </w:t>
+      </w:r>
+      <w:r>
+        <w:t xml:space="preserve">После завершения ввода информации, вызывается метод </w:t>
+      </w:r>
+      <w:proofErr w:type="spellStart"/>
+      <w:r>
+        <w:t>close</w:t>
+      </w:r>
+      <w:proofErr w:type="spellEnd"/>
+      <w:r>
+        <w:t xml:space="preserve"> класса </w:t>
+      </w:r>
+      <w:proofErr w:type="spellStart"/>
+      <w:r>
+        <w:t>Scanner</w:t>
+      </w:r>
+      <w:proofErr w:type="spellEnd"/>
+      <w:r>
+        <w:t>.</w:t>
+      </w:r>
+    </w:p>
+    <w:p>
+      <w:r>
+        <w:t xml:space="preserve">Далее, после завершения вводов пользователя, создаётся </w:t>
+      </w:r>
+      <w:proofErr w:type="spellStart"/>
+      <w:r>
+        <w:t>экзмепляр</w:t>
+      </w:r>
+      <w:proofErr w:type="spellEnd"/>
+      <w:r>
+        <w:t xml:space="preserve"> класса </w:t>
+      </w:r>
+      <w:r>
+        <w:rPr>
+          <w:lang w:val="en-US"/>
+        </w:rPr>
+        <w:t>PC</w:t>
+      </w:r>
+      <w:r>
+        <w:t xml:space="preserve"> с комплектующими, </w:t>
+      </w:r>
+      <w:proofErr w:type="spellStart"/>
+      <w:r>
+        <w:t>введёными</w:t>
+      </w:r>
+      <w:proofErr w:type="spellEnd"/>
+      <w:r>
+        <w:t xml:space="preserve"> пользователем. </w:t>
+      </w:r>
+      <w:r>
+        <w:t>Он содержит приватные переменные для хранения информации о процессоре, оперативной памяти, жестком диске, операционной системе и видеокарте.</w:t>
+      </w:r>
+    </w:p>
+    <w:p>
+      <w:r>
+        <w:t xml:space="preserve">В классе PC также определен метод </w:t>
+      </w:r>
+      <w:proofErr w:type="spellStart"/>
+      <w:r>
+        <w:t>printConfiguration</w:t>
+      </w:r>
+      <w:proofErr w:type="spellEnd"/>
+      <w:r>
+        <w:t>, который выводит информацию о конфигурации компьютера на экран, используя значения переменных класса.</w:t>
       </w:r>
     </w:p>
     <w:sectPr>
